--- a/docs/Qlik2DataRobot Installation Guide for v2_0_0.docx
+++ b/docs/Qlik2DataRobot Installation Guide for v2_0_0.docx
@@ -4431,6 +4431,9 @@
         <w:jc w:val="center"/>
       </w:pPr>
       <w:r>
+        <w:rPr>
+          <w:noProof/>
+        </w:rPr>
         <w:drawing>
           <wp:inline distT="0" distB="0" distL="0" distR="0" wp14:anchorId="0F809E09" wp14:editId="0640CB7D">
             <wp:extent cx="1969273" cy="1286741"/>
@@ -4487,6 +4490,9 @@
         <w:jc w:val="center"/>
       </w:pPr>
       <w:r>
+        <w:rPr>
+          <w:noProof/>
+        </w:rPr>
         <w:lastRenderedPageBreak/>
         <w:drawing>
           <wp:inline distT="0" distB="0" distL="0" distR="0" wp14:anchorId="12C32296" wp14:editId="0630ED98">
@@ -4655,6 +4661,9 @@
         <w:jc w:val="center"/>
       </w:pPr>
       <w:r>
+        <w:rPr>
+          <w:noProof/>
+        </w:rPr>
         <w:drawing>
           <wp:inline distT="0" distB="0" distL="0" distR="0" wp14:anchorId="65C3C594" wp14:editId="5003875D">
             <wp:extent cx="6188710" cy="2886075"/>
@@ -6879,12 +6888,320 @@
     </w:p>
     <w:p/>
     <w:p>
-      <w:r>
-        <w:t xml:space="preserve">Prediction explanations, can be loaded in the load script, however they will slow down the </w:t>
+      <w:proofErr w:type="gramStart"/>
+      <w:r>
+        <w:t>Prediction explanations,</w:t>
+      </w:r>
+      <w:proofErr w:type="gramEnd"/>
+      <w:r>
+        <w:t xml:space="preserve"> can be loaded in the load script, however they will slow down the </w:t>
+      </w:r>
+      <w:r>
+        <w:t xml:space="preserve">results and </w:t>
+      </w:r>
+      <w:r>
+        <w:t>may need to be requested in smaller batches.</w:t>
+      </w:r>
+    </w:p>
+    <w:p/>
+    <w:p>
+      <w:r>
+        <w:t>Include the following in the request JSON:</w:t>
+      </w:r>
+    </w:p>
+    <w:p/>
+    <w:p>
+      <w:r>
+        <w:t>"explain</w:t>
+      </w:r>
+      <w:proofErr w:type="gramStart"/>
+      <w:r>
+        <w:t>":{</w:t>
+      </w:r>
+      <w:proofErr w:type="gramEnd"/>
+    </w:p>
+    <w:p>
+      <w:r>
+        <w:t xml:space="preserve">    </w:t>
+      </w:r>
+      <w:r>
+        <w:tab/>
+        <w:t>"max_codes":3,</w:t>
+      </w:r>
+    </w:p>
+    <w:p>
+      <w:r>
+        <w:t xml:space="preserve">        "threshold_high":0.5,</w:t>
+      </w:r>
+    </w:p>
+    <w:p>
+      <w:r>
+        <w:t xml:space="preserve">        "threshold_low":0.15,</w:t>
+      </w:r>
+    </w:p>
+    <w:p>
+      <w:r>
+        <w:t xml:space="preserve">        "</w:t>
+      </w:r>
+      <w:proofErr w:type="spellStart"/>
+      <w:r>
+        <w:t>return_raw</w:t>
+      </w:r>
+      <w:proofErr w:type="gramStart"/>
+      <w:r>
+        <w:t>":true</w:t>
+      </w:r>
+      <w:proofErr w:type="spellEnd"/>
+      <w:proofErr w:type="gramEnd"/>
+    </w:p>
+    <w:p>
+      <w:r>
+        <w:t xml:space="preserve">    }</w:t>
+      </w:r>
+    </w:p>
+    <w:p/>
+    <w:p>
+      <w:r>
+        <w:t>The “</w:t>
+      </w:r>
+      <w:proofErr w:type="spellStart"/>
+      <w:r>
+        <w:t>return_raw</w:t>
+      </w:r>
+      <w:proofErr w:type="spellEnd"/>
+      <w:r>
+        <w:t>” is important as at present the data is only returned as a JSON object which will be stored in the field. You can parse that into Qlik data model fields or use the “Prediction Explanation” mode in the client extension.</w:t>
+      </w:r>
+    </w:p>
+    <w:p/>
+    <w:p>
+      <w:r>
+        <w:t>Using the Prediction Explanation client extension mode</w:t>
+      </w:r>
+    </w:p>
+    <w:p/>
+    <w:p>
+      <w:pPr>
+        <w:pStyle w:val="ListParagraph"/>
+        <w:numPr>
+          <w:ilvl w:val="0"/>
+          <w:numId w:val="49"/>
+        </w:numPr>
+      </w:pPr>
+      <w:r>
+        <w:t>Select “Prediction Explanation” from the Extension Mode.</w:t>
+      </w:r>
+    </w:p>
+    <w:p>
+      <w:pPr>
+        <w:pStyle w:val="ListParagraph"/>
+      </w:pPr>
+    </w:p>
+    <w:p>
+      <w:pPr>
+        <w:pStyle w:val="ListParagraph"/>
+        <w:jc w:val="center"/>
+      </w:pPr>
+      <w:r>
+        <w:drawing>
+          <wp:inline distT="0" distB="0" distL="0" distR="0" wp14:anchorId="61608D87" wp14:editId="1D32E106">
+            <wp:extent cx="1722866" cy="796225"/>
+            <wp:effectExtent l="0" t="0" r="0" b="4445"/>
+            <wp:docPr id="28" name="Picture 28"/>
+            <wp:cNvGraphicFramePr>
+              <a:graphicFrameLocks xmlns:a="http://schemas.openxmlformats.org/drawingml/2006/main" noChangeAspect="1"/>
+            </wp:cNvGraphicFramePr>
+            <a:graphic xmlns:a="http://schemas.openxmlformats.org/drawingml/2006/main">
+              <a:graphicData uri="http://schemas.openxmlformats.org/drawingml/2006/picture">
+                <pic:pic xmlns:pic="http://schemas.openxmlformats.org/drawingml/2006/picture">
+                  <pic:nvPicPr>
+                    <pic:cNvPr id="1" name=""/>
+                    <pic:cNvPicPr/>
+                  </pic:nvPicPr>
+                  <pic:blipFill>
+                    <a:blip r:embed="rId45"/>
+                    <a:stretch>
+                      <a:fillRect/>
+                    </a:stretch>
+                  </pic:blipFill>
+                  <pic:spPr>
+                    <a:xfrm>
+                      <a:off x="0" y="0"/>
+                      <a:ext cx="1748517" cy="808079"/>
+                    </a:xfrm>
+                    <a:prstGeom prst="rect">
+                      <a:avLst/>
+                    </a:prstGeom>
+                  </pic:spPr>
+                </pic:pic>
+              </a:graphicData>
+            </a:graphic>
+          </wp:inline>
+        </w:drawing>
+      </w:r>
+    </w:p>
+    <w:p>
+      <w:pPr>
+        <w:pStyle w:val="ListParagraph"/>
+      </w:pPr>
+    </w:p>
+    <w:p>
+      <w:pPr>
+        <w:pStyle w:val="ListParagraph"/>
+        <w:numPr>
+          <w:ilvl w:val="0"/>
+          <w:numId w:val="49"/>
+        </w:numPr>
+      </w:pPr>
+      <w:r>
+        <w:t xml:space="preserve">In the data section, select the “Prediction Key”, this should be the primary key that uniquely identifies a single row and prevents aggregation of the </w:t>
+      </w:r>
+      <w:r>
+        <w:t>explanations</w:t>
+      </w:r>
+      <w:r>
+        <w:t>.</w:t>
+      </w:r>
+      <w:r>
+        <w:t xml:space="preserve"> For the measure select “</w:t>
+      </w:r>
+      <w:proofErr w:type="spellStart"/>
+      <w:r>
+        <w:t>Minstring</w:t>
+      </w:r>
+      <w:proofErr w:type="spellEnd"/>
+      <w:r>
+        <w:t>([Prediction Explanations])</w:t>
+      </w:r>
+      <w:r>
+        <w:t>” if you ha</w:t>
       </w:r>
       <w:bookmarkStart w:id="12" w:name="_GoBack"/>
       <w:bookmarkEnd w:id="12"/>
-    </w:p>
+      <w:r>
+        <w:t>ve loaded the default column name.</w:t>
+      </w:r>
+    </w:p>
+    <w:p>
+      <w:pPr>
+        <w:pStyle w:val="ListParagraph"/>
+        <w:jc w:val="center"/>
+      </w:pPr>
+      <w:r>
+        <w:drawing>
+          <wp:inline distT="0" distB="0" distL="0" distR="0" wp14:anchorId="4F4AA888" wp14:editId="7E64C654">
+            <wp:extent cx="1730946" cy="1689569"/>
+            <wp:effectExtent l="0" t="0" r="3175" b="6350"/>
+            <wp:docPr id="29" name="Picture 29"/>
+            <wp:cNvGraphicFramePr>
+              <a:graphicFrameLocks xmlns:a="http://schemas.openxmlformats.org/drawingml/2006/main" noChangeAspect="1"/>
+            </wp:cNvGraphicFramePr>
+            <a:graphic xmlns:a="http://schemas.openxmlformats.org/drawingml/2006/main">
+              <a:graphicData uri="http://schemas.openxmlformats.org/drawingml/2006/picture">
+                <pic:pic xmlns:pic="http://schemas.openxmlformats.org/drawingml/2006/picture">
+                  <pic:nvPicPr>
+                    <pic:cNvPr id="1" name=""/>
+                    <pic:cNvPicPr/>
+                  </pic:nvPicPr>
+                  <pic:blipFill>
+                    <a:blip r:embed="rId46"/>
+                    <a:stretch>
+                      <a:fillRect/>
+                    </a:stretch>
+                  </pic:blipFill>
+                  <pic:spPr>
+                    <a:xfrm>
+                      <a:off x="0" y="0"/>
+                      <a:ext cx="1743161" cy="1701492"/>
+                    </a:xfrm>
+                    <a:prstGeom prst="rect">
+                      <a:avLst/>
+                    </a:prstGeom>
+                  </pic:spPr>
+                </pic:pic>
+              </a:graphicData>
+            </a:graphic>
+          </wp:inline>
+        </w:drawing>
+      </w:r>
+    </w:p>
+    <w:p/>
+    <w:p>
+      <w:pPr>
+        <w:pStyle w:val="ListParagraph"/>
+        <w:numPr>
+          <w:ilvl w:val="0"/>
+          <w:numId w:val="49"/>
+        </w:numPr>
+      </w:pPr>
+      <w:r>
+        <w:t>Typically, the extension is used to view a small number of explanations and this should be limited by selection and the calculation condition on the extension.</w:t>
+      </w:r>
+    </w:p>
+    <w:p>
+      <w:pPr>
+        <w:pStyle w:val="ListParagraph"/>
+      </w:pPr>
+    </w:p>
+    <w:p>
+      <w:pPr>
+        <w:pStyle w:val="ListParagraph"/>
+        <w:jc w:val="center"/>
+      </w:pPr>
+      <w:r>
+        <w:lastRenderedPageBreak/>
+        <w:drawing>
+          <wp:inline distT="0" distB="0" distL="0" distR="0" wp14:anchorId="77B5AFCC" wp14:editId="02D8599B">
+            <wp:extent cx="3880211" cy="2138376"/>
+            <wp:effectExtent l="0" t="0" r="6350" b="0"/>
+            <wp:docPr id="32" name="Picture 32"/>
+            <wp:cNvGraphicFramePr>
+              <a:graphicFrameLocks xmlns:a="http://schemas.openxmlformats.org/drawingml/2006/main" noChangeAspect="1"/>
+            </wp:cNvGraphicFramePr>
+            <a:graphic xmlns:a="http://schemas.openxmlformats.org/drawingml/2006/main">
+              <a:graphicData uri="http://schemas.openxmlformats.org/drawingml/2006/picture">
+                <pic:pic xmlns:pic="http://schemas.openxmlformats.org/drawingml/2006/picture">
+                  <pic:nvPicPr>
+                    <pic:cNvPr id="1" name=""/>
+                    <pic:cNvPicPr/>
+                  </pic:nvPicPr>
+                  <pic:blipFill>
+                    <a:blip r:embed="rId47"/>
+                    <a:stretch>
+                      <a:fillRect/>
+                    </a:stretch>
+                  </pic:blipFill>
+                  <pic:spPr>
+                    <a:xfrm>
+                      <a:off x="0" y="0"/>
+                      <a:ext cx="3914853" cy="2157467"/>
+                    </a:xfrm>
+                    <a:prstGeom prst="rect">
+                      <a:avLst/>
+                    </a:prstGeom>
+                  </pic:spPr>
+                </pic:pic>
+              </a:graphicData>
+            </a:graphic>
+          </wp:inline>
+        </w:drawing>
+      </w:r>
+    </w:p>
+    <w:p>
+      <w:pPr>
+        <w:pStyle w:val="ListParagraph"/>
+      </w:pPr>
+    </w:p>
+    <w:p>
+      <w:pPr>
+        <w:pStyle w:val="ListParagraph"/>
+        <w:numPr>
+          <w:ilvl w:val="0"/>
+          <w:numId w:val="49"/>
+        </w:numPr>
+      </w:pPr>
+    </w:p>
+    <w:p/>
     <w:p>
       <w:pPr>
         <w:rPr>
@@ -8279,7 +8596,7 @@
                         <a:effectLst/>
                         <a:extLst>
                           <a:ext uri="{C572A759-6A51-4108-AA02-DFA0A04FC94B}">
-                            <ma14:wrappingTextBoxFlag xmlns:ma14="http://schemas.microsoft.com/office/mac/drawingml/2011/main" xmlns:w="http://schemas.openxmlformats.org/wordprocessingml/2006/main" xmlns:w10="urn:schemas-microsoft-com:office:word" xmlns:v="urn:schemas-microsoft-com:vml" xmlns:o="urn:schemas-microsoft-com:office:office" xmlns:mv="urn:schemas-microsoft-com:mac:vml" xmlns:mo="http://schemas.microsoft.com/office/mac/office/2008/main" xmlns=""/>
+                            <ma14:wrappingTextBoxFlag xmlns="" xmlns:mo="http://schemas.microsoft.com/office/mac/office/2008/main" xmlns:mv="urn:schemas-microsoft-com:mac:vml" xmlns:o="urn:schemas-microsoft-com:office:office" xmlns:v="urn:schemas-microsoft-com:vml" xmlns:w10="urn:schemas-microsoft-com:office:word" xmlns:w="http://schemas.openxmlformats.org/wordprocessingml/2006/main" xmlns:ma14="http://schemas.microsoft.com/office/mac/drawingml/2011/main"/>
                           </a:ext>
                         </a:extLst>
                       </wps:spPr>
@@ -8504,16 +8821,7 @@
                                 <w:sz w:val="12"/>
                                 <w:szCs w:val="12"/>
                               </w:rPr>
-                              <w:t xml:space="preserve">© 2018 </w:t>
-                            </w:r>
-                            <w:r>
-                              <w:rPr>
-                                <w:rFonts w:ascii="Arial" w:hAnsi="Arial" w:cs="Arial"/>
-                                <w:color w:val="54565A"/>
-                                <w:sz w:val="12"/>
-                                <w:szCs w:val="12"/>
-                              </w:rPr>
-                              <w:t>QlikTech International AB. All rights reserved. Qlik®, Qlik Sense®, QlikView®, QlikTech®, Qlik Cloud®, Qlik DataMarket®, Qlik Analytics Platform®, Qlik NPrinting®, Qlik Connectors®, Qlik GeoAnalytics®, Qlik Core®, Associative Difference®, Lead with Data™, Qlik Data Catalyst™, Qlik Associative Big Data Index™ and the QlikTech logos are trademarks of QlikTech International AB that have been registered in one or more countries. Other marks and logos mentioned herein are trademarks or registered trademarks of their respective owners.</w:t>
+                              <w:t>© 2018 QlikTech International AB. All rights reserved. Qlik®, Qlik Sense®, QlikView®, QlikTech®, Qlik Cloud®, Qlik DataMarket®, Qlik Analytics Platform®, Qlik NPrinting®, Qlik Connectors®, Qlik GeoAnalytics®, Qlik Core®, Associative Difference®, Lead with Data™, Qlik Data Catalyst™, Qlik Associative Big Data Index™ and the QlikTech logos are trademarks of QlikTech International AB that have been registered in one or more countries. Other marks and logos mentioned herein are trademarks or registered trademarks of their respective owners.</w:t>
                             </w:r>
                           </w:p>
                           <w:p>
@@ -8569,147 +8877,7 @@
                           <w:sz w:val="12"/>
                           <w:szCs w:val="12"/>
                         </w:rPr>
-                        <w:t xml:space="preserve">© 2018 </w:t>
-                      </w:r>
-                      <w:proofErr w:type="spellStart"/>
-                      <w:r>
-                        <w:rPr>
-                          <w:rFonts w:ascii="Arial" w:hAnsi="Arial" w:cs="Arial"/>
-                          <w:color w:val="54565A"/>
-                          <w:sz w:val="12"/>
-                          <w:szCs w:val="12"/>
-                        </w:rPr>
-                        <w:t>QlikTech</w:t>
-                      </w:r>
-                      <w:proofErr w:type="spellEnd"/>
-                      <w:r>
-                        <w:rPr>
-                          <w:rFonts w:ascii="Arial" w:hAnsi="Arial" w:cs="Arial"/>
-                          <w:color w:val="54565A"/>
-                          <w:sz w:val="12"/>
-                          <w:szCs w:val="12"/>
-                        </w:rPr>
-                        <w:t xml:space="preserve"> International AB. All rights reserved. Qlik®, Qlik Sense®, QlikView®, </w:t>
-                      </w:r>
-                      <w:proofErr w:type="spellStart"/>
-                      <w:r>
-                        <w:rPr>
-                          <w:rFonts w:ascii="Arial" w:hAnsi="Arial" w:cs="Arial"/>
-                          <w:color w:val="54565A"/>
-                          <w:sz w:val="12"/>
-                          <w:szCs w:val="12"/>
-                        </w:rPr>
-                        <w:t>QlikTech</w:t>
-                      </w:r>
-                      <w:proofErr w:type="spellEnd"/>
-                      <w:r>
-                        <w:rPr>
-                          <w:rFonts w:ascii="Arial" w:hAnsi="Arial" w:cs="Arial"/>
-                          <w:color w:val="54565A"/>
-                          <w:sz w:val="12"/>
-                          <w:szCs w:val="12"/>
-                        </w:rPr>
-                        <w:t>®, Qlik Cloud®, Qlik </w:t>
-                      </w:r>
-                      <w:proofErr w:type="spellStart"/>
-                      <w:r>
-                        <w:rPr>
-                          <w:rFonts w:ascii="Arial" w:hAnsi="Arial" w:cs="Arial"/>
-                          <w:color w:val="54565A"/>
-                          <w:sz w:val="12"/>
-                          <w:szCs w:val="12"/>
-                        </w:rPr>
-                        <w:t>DataMarket</w:t>
-                      </w:r>
-                      <w:proofErr w:type="spellEnd"/>
-                      <w:r>
-                        <w:rPr>
-                          <w:rFonts w:ascii="Arial" w:hAnsi="Arial" w:cs="Arial"/>
-                          <w:color w:val="54565A"/>
-                          <w:sz w:val="12"/>
-                          <w:szCs w:val="12"/>
-                        </w:rPr>
-                        <w:t xml:space="preserve">®, Qlik Analytics Platform®, Qlik </w:t>
-                      </w:r>
-                      <w:proofErr w:type="spellStart"/>
-                      <w:r>
-                        <w:rPr>
-                          <w:rFonts w:ascii="Arial" w:hAnsi="Arial" w:cs="Arial"/>
-                          <w:color w:val="54565A"/>
-                          <w:sz w:val="12"/>
-                          <w:szCs w:val="12"/>
-                        </w:rPr>
-                        <w:t>NPrinting</w:t>
-                      </w:r>
-                      <w:proofErr w:type="spellEnd"/>
-                      <w:r>
-                        <w:rPr>
-                          <w:rFonts w:ascii="Arial" w:hAnsi="Arial" w:cs="Arial"/>
-                          <w:color w:val="54565A"/>
-                          <w:sz w:val="12"/>
-                          <w:szCs w:val="12"/>
-                        </w:rPr>
-                        <w:t xml:space="preserve">®, Qlik Connectors®, Qlik </w:t>
-                      </w:r>
-                      <w:proofErr w:type="spellStart"/>
-                      <w:r>
-                        <w:rPr>
-                          <w:rFonts w:ascii="Arial" w:hAnsi="Arial" w:cs="Arial"/>
-                          <w:color w:val="54565A"/>
-                          <w:sz w:val="12"/>
-                          <w:szCs w:val="12"/>
-                        </w:rPr>
-                        <w:t>GeoAnalytics</w:t>
-                      </w:r>
-                      <w:proofErr w:type="spellEnd"/>
-                      <w:r>
-                        <w:rPr>
-                          <w:rFonts w:ascii="Arial" w:hAnsi="Arial" w:cs="Arial"/>
-                          <w:color w:val="54565A"/>
-                          <w:sz w:val="12"/>
-                          <w:szCs w:val="12"/>
-                        </w:rPr>
-                        <w:t xml:space="preserve">®, Qlik Core®, Associative Difference®, Lead with Data™, Qlik Data Catalyst™, Qlik Associative Big Data Index™ and the </w:t>
-                      </w:r>
-                      <w:proofErr w:type="spellStart"/>
-                      <w:r>
-                        <w:rPr>
-                          <w:rFonts w:ascii="Arial" w:hAnsi="Arial" w:cs="Arial"/>
-                          <w:color w:val="54565A"/>
-                          <w:sz w:val="12"/>
-                          <w:szCs w:val="12"/>
-                        </w:rPr>
-                        <w:t>QlikTech</w:t>
-                      </w:r>
-                      <w:proofErr w:type="spellEnd"/>
-                      <w:r>
-                        <w:rPr>
-                          <w:rFonts w:ascii="Arial" w:hAnsi="Arial" w:cs="Arial"/>
-                          <w:color w:val="54565A"/>
-                          <w:sz w:val="12"/>
-                          <w:szCs w:val="12"/>
-                        </w:rPr>
-                        <w:t xml:space="preserve"> logos are trademarks of </w:t>
-                      </w:r>
-                      <w:proofErr w:type="spellStart"/>
-                      <w:r>
-                        <w:rPr>
-                          <w:rFonts w:ascii="Arial" w:hAnsi="Arial" w:cs="Arial"/>
-                          <w:color w:val="54565A"/>
-                          <w:sz w:val="12"/>
-                          <w:szCs w:val="12"/>
-                        </w:rPr>
-                        <w:t>QlikTech</w:t>
-                      </w:r>
-                      <w:proofErr w:type="spellEnd"/>
-                      <w:r>
-                        <w:rPr>
-                          <w:rFonts w:ascii="Arial" w:hAnsi="Arial" w:cs="Arial"/>
-                          <w:color w:val="54565A"/>
-                          <w:sz w:val="12"/>
-                          <w:szCs w:val="12"/>
-                        </w:rPr>
-                        <w:t xml:space="preserve"> International AB that have been registered in one or more countries. Other marks and logos mentioned herein are trademarks or registered trademarks of their respective owners.</w:t>
+                        <w:t>© 2018 QlikTech International AB. All rights reserved. Qlik®, Qlik Sense®, QlikView®, QlikTech®, Qlik Cloud®, Qlik DataMarket®, Qlik Analytics Platform®, Qlik NPrinting®, Qlik Connectors®, Qlik GeoAnalytics®, Qlik Core®, Associative Difference®, Lead with Data™, Qlik Data Catalyst™, Qlik Associative Big Data Index™ and the QlikTech logos are trademarks of QlikTech International AB that have been registered in one or more countries. Other marks and logos mentioned herein are trademarks or registered trademarks of their respective owners.</w:t>
                       </w:r>
                     </w:p>
                     <w:p>
@@ -8783,7 +8951,7 @@
                     </pic:cNvPicPr>
                   </pic:nvPicPr>
                   <pic:blipFill>
-                    <a:blip r:embed="rId45" cstate="print">
+                    <a:blip r:embed="rId48" cstate="print">
                       <a:extLst>
                         <a:ext uri="{28A0092B-C50C-407E-A947-70E740481C1C}">
                           <a14:useLocalDpi xmlns:a14="http://schemas.microsoft.com/office/drawing/2010/main" val="0"/>
@@ -8837,7 +9005,7 @@
                     <pic:cNvPicPr/>
                   </pic:nvPicPr>
                   <pic:blipFill>
-                    <a:blip r:embed="rId46">
+                    <a:blip r:embed="rId49">
                       <a:extLst>
                         <a:ext uri="{28A0092B-C50C-407E-A947-70E740481C1C}">
                           <a14:useLocalDpi xmlns:a14="http://schemas.microsoft.com/office/drawing/2010/main" val="0"/>
@@ -8871,9 +9039,9 @@
       </w:r>
     </w:p>
     <w:sectPr>
-      <w:footerReference w:type="even" r:id="rId47"/>
-      <w:footerReference w:type="default" r:id="rId48"/>
-      <w:footerReference w:type="first" r:id="rId49"/>
+      <w:footerReference w:type="even" r:id="rId50"/>
+      <w:footerReference w:type="default" r:id="rId51"/>
+      <w:footerReference w:type="first" r:id="rId52"/>
       <w:pgSz w:w="11906" w:h="16838" w:code="9"/>
       <w:pgMar w:top="1080" w:right="1080" w:bottom="1440" w:left="1080" w:header="720" w:footer="288" w:gutter="0"/>
       <w:pgNumType w:start="0"/>
@@ -11751,6 +11919,95 @@
     </w:lvl>
   </w:abstractNum>
   <w:abstractNum w:abstractNumId="30" w15:restartNumberingAfterBreak="0">
+    <w:nsid w:val="519D3C92"/>
+    <w:multiLevelType w:val="hybridMultilevel"/>
+    <w:tmpl w:val="06E6DE92"/>
+    <w:lvl w:ilvl="0" w:tplc="0409000F">
+      <w:start w:val="1"/>
+      <w:numFmt w:val="decimal"/>
+      <w:lvlText w:val="%1."/>
+      <w:lvlJc w:val="left"/>
+      <w:pPr>
+        <w:ind w:left="720" w:hanging="360"/>
+      </w:pPr>
+      <w:rPr>
+        <w:rFonts w:hint="default"/>
+      </w:rPr>
+    </w:lvl>
+    <w:lvl w:ilvl="1" w:tplc="04090019" w:tentative="1">
+      <w:start w:val="1"/>
+      <w:numFmt w:val="lowerLetter"/>
+      <w:lvlText w:val="%2."/>
+      <w:lvlJc w:val="left"/>
+      <w:pPr>
+        <w:ind w:left="1440" w:hanging="360"/>
+      </w:pPr>
+    </w:lvl>
+    <w:lvl w:ilvl="2" w:tplc="0409001B" w:tentative="1">
+      <w:start w:val="1"/>
+      <w:numFmt w:val="lowerRoman"/>
+      <w:lvlText w:val="%3."/>
+      <w:lvlJc w:val="right"/>
+      <w:pPr>
+        <w:ind w:left="2160" w:hanging="180"/>
+      </w:pPr>
+    </w:lvl>
+    <w:lvl w:ilvl="3" w:tplc="0409000F" w:tentative="1">
+      <w:start w:val="1"/>
+      <w:numFmt w:val="decimal"/>
+      <w:lvlText w:val="%4."/>
+      <w:lvlJc w:val="left"/>
+      <w:pPr>
+        <w:ind w:left="2880" w:hanging="360"/>
+      </w:pPr>
+    </w:lvl>
+    <w:lvl w:ilvl="4" w:tplc="04090019" w:tentative="1">
+      <w:start w:val="1"/>
+      <w:numFmt w:val="lowerLetter"/>
+      <w:lvlText w:val="%5."/>
+      <w:lvlJc w:val="left"/>
+      <w:pPr>
+        <w:ind w:left="3600" w:hanging="360"/>
+      </w:pPr>
+    </w:lvl>
+    <w:lvl w:ilvl="5" w:tplc="0409001B" w:tentative="1">
+      <w:start w:val="1"/>
+      <w:numFmt w:val="lowerRoman"/>
+      <w:lvlText w:val="%6."/>
+      <w:lvlJc w:val="right"/>
+      <w:pPr>
+        <w:ind w:left="4320" w:hanging="180"/>
+      </w:pPr>
+    </w:lvl>
+    <w:lvl w:ilvl="6" w:tplc="0409000F" w:tentative="1">
+      <w:start w:val="1"/>
+      <w:numFmt w:val="decimal"/>
+      <w:lvlText w:val="%7."/>
+      <w:lvlJc w:val="left"/>
+      <w:pPr>
+        <w:ind w:left="5040" w:hanging="360"/>
+      </w:pPr>
+    </w:lvl>
+    <w:lvl w:ilvl="7" w:tplc="04090019" w:tentative="1">
+      <w:start w:val="1"/>
+      <w:numFmt w:val="lowerLetter"/>
+      <w:lvlText w:val="%8."/>
+      <w:lvlJc w:val="left"/>
+      <w:pPr>
+        <w:ind w:left="5760" w:hanging="360"/>
+      </w:pPr>
+    </w:lvl>
+    <w:lvl w:ilvl="8" w:tplc="0409001B" w:tentative="1">
+      <w:start w:val="1"/>
+      <w:numFmt w:val="lowerRoman"/>
+      <w:lvlText w:val="%9."/>
+      <w:lvlJc w:val="right"/>
+      <w:pPr>
+        <w:ind w:left="6480" w:hanging="180"/>
+      </w:pPr>
+    </w:lvl>
+  </w:abstractNum>
+  <w:abstractNum w:abstractNumId="31" w15:restartNumberingAfterBreak="0">
     <w:nsid w:val="64525DB6"/>
     <w:multiLevelType w:val="hybridMultilevel"/>
     <w:tmpl w:val="CB586D86"/>
@@ -11837,7 +12094,7 @@
       </w:pPr>
     </w:lvl>
   </w:abstractNum>
-  <w:abstractNum w:abstractNumId="31" w15:restartNumberingAfterBreak="0">
+  <w:abstractNum w:abstractNumId="32" w15:restartNumberingAfterBreak="0">
     <w:nsid w:val="66DE1C32"/>
     <w:multiLevelType w:val="hybridMultilevel"/>
     <w:tmpl w:val="CA5A5A0A"/>
@@ -11951,7 +12208,7 @@
       </w:rPr>
     </w:lvl>
   </w:abstractNum>
-  <w:abstractNum w:abstractNumId="32" w15:restartNumberingAfterBreak="0">
+  <w:abstractNum w:abstractNumId="33" w15:restartNumberingAfterBreak="0">
     <w:nsid w:val="6D5511C4"/>
     <w:multiLevelType w:val="hybridMultilevel"/>
     <w:tmpl w:val="A14A1EFC"/>
@@ -12040,7 +12297,7 @@
       </w:pPr>
     </w:lvl>
   </w:abstractNum>
-  <w:abstractNum w:abstractNumId="33" w15:restartNumberingAfterBreak="0">
+  <w:abstractNum w:abstractNumId="34" w15:restartNumberingAfterBreak="0">
     <w:nsid w:val="6F154D7A"/>
     <w:multiLevelType w:val="multilevel"/>
     <w:tmpl w:val="6CA43070"/>
@@ -12154,7 +12411,7 @@
       </w:rPr>
     </w:lvl>
   </w:abstractNum>
-  <w:abstractNum w:abstractNumId="34" w15:restartNumberingAfterBreak="0">
+  <w:abstractNum w:abstractNumId="35" w15:restartNumberingAfterBreak="0">
     <w:nsid w:val="70C74938"/>
     <w:multiLevelType w:val="hybridMultilevel"/>
     <w:tmpl w:val="580660EC"/>
@@ -12243,7 +12500,7 @@
       </w:pPr>
     </w:lvl>
   </w:abstractNum>
-  <w:abstractNum w:abstractNumId="35" w15:restartNumberingAfterBreak="0">
+  <w:abstractNum w:abstractNumId="36" w15:restartNumberingAfterBreak="0">
     <w:nsid w:val="72B14D69"/>
     <w:multiLevelType w:val="multilevel"/>
     <w:tmpl w:val="DC1C9D82"/>
@@ -12357,7 +12614,7 @@
       </w:rPr>
     </w:lvl>
   </w:abstractNum>
-  <w:abstractNum w:abstractNumId="36" w15:restartNumberingAfterBreak="0">
+  <w:abstractNum w:abstractNumId="37" w15:restartNumberingAfterBreak="0">
     <w:nsid w:val="749B23A5"/>
     <w:multiLevelType w:val="hybridMultilevel"/>
     <w:tmpl w:val="9DE87CE8"/>
@@ -12473,7 +12730,7 @@
       </w:rPr>
     </w:lvl>
   </w:abstractNum>
-  <w:abstractNum w:abstractNumId="37" w15:restartNumberingAfterBreak="0">
+  <w:abstractNum w:abstractNumId="38" w15:restartNumberingAfterBreak="0">
     <w:nsid w:val="754E7D6B"/>
     <w:multiLevelType w:val="hybridMultilevel"/>
     <w:tmpl w:val="6CA43070"/>
@@ -12587,7 +12844,7 @@
       </w:rPr>
     </w:lvl>
   </w:abstractNum>
-  <w:abstractNum w:abstractNumId="38" w15:restartNumberingAfterBreak="0">
+  <w:abstractNum w:abstractNumId="39" w15:restartNumberingAfterBreak="0">
     <w:nsid w:val="7BE97387"/>
     <w:multiLevelType w:val="hybridMultilevel"/>
     <w:tmpl w:val="FFF889D6"/>
@@ -12680,13 +12937,13 @@
     <w:abstractNumId w:val="21"/>
   </w:num>
   <w:num w:numId="2">
-    <w:abstractNumId w:val="31"/>
+    <w:abstractNumId w:val="32"/>
   </w:num>
   <w:num w:numId="3">
-    <w:abstractNumId w:val="37"/>
+    <w:abstractNumId w:val="38"/>
   </w:num>
   <w:num w:numId="4">
-    <w:abstractNumId w:val="33"/>
+    <w:abstractNumId w:val="34"/>
   </w:num>
   <w:num w:numId="5">
     <w:abstractNumId w:val="16"/>
@@ -12701,40 +12958,40 @@
     <w:abstractNumId w:val="17"/>
   </w:num>
   <w:num w:numId="9">
-    <w:abstractNumId w:val="36"/>
+    <w:abstractNumId w:val="37"/>
   </w:num>
   <w:num w:numId="10">
     <w:abstractNumId w:val="14"/>
   </w:num>
   <w:num w:numId="11">
-    <w:abstractNumId w:val="30"/>
+    <w:abstractNumId w:val="31"/>
   </w:num>
   <w:num w:numId="12">
-    <w:abstractNumId w:val="34"/>
+    <w:abstractNumId w:val="35"/>
   </w:num>
   <w:num w:numId="13">
     <w:abstractNumId w:val="29"/>
   </w:num>
   <w:num w:numId="14">
-    <w:abstractNumId w:val="30"/>
+    <w:abstractNumId w:val="31"/>
     <w:lvlOverride w:ilvl="0">
       <w:startOverride w:val="1"/>
     </w:lvlOverride>
   </w:num>
   <w:num w:numId="15">
-    <w:abstractNumId w:val="30"/>
+    <w:abstractNumId w:val="31"/>
     <w:lvlOverride w:ilvl="0">
       <w:startOverride w:val="1"/>
     </w:lvlOverride>
   </w:num>
   <w:num w:numId="16">
-    <w:abstractNumId w:val="30"/>
+    <w:abstractNumId w:val="31"/>
     <w:lvlOverride w:ilvl="0">
       <w:startOverride w:val="1"/>
     </w:lvlOverride>
   </w:num>
   <w:num w:numId="17">
-    <w:abstractNumId w:val="30"/>
+    <w:abstractNumId w:val="31"/>
     <w:lvlOverride w:ilvl="0">
       <w:startOverride w:val="1"/>
     </w:lvlOverride>
@@ -12788,7 +13045,7 @@
     <w:abstractNumId w:val="15"/>
   </w:num>
   <w:num w:numId="34">
-    <w:abstractNumId w:val="38"/>
+    <w:abstractNumId w:val="39"/>
   </w:num>
   <w:num w:numId="35">
     <w:abstractNumId w:val="22"/>
@@ -12797,7 +13054,7 @@
     <w:abstractNumId w:val="12"/>
   </w:num>
   <w:num w:numId="37">
-    <w:abstractNumId w:val="35"/>
+    <w:abstractNumId w:val="36"/>
   </w:num>
   <w:num w:numId="38">
     <w:abstractNumId w:val="11"/>
@@ -12815,37 +13072,40 @@
     <w:abstractNumId w:val="10"/>
   </w:num>
   <w:num w:numId="43">
-    <w:abstractNumId w:val="30"/>
+    <w:abstractNumId w:val="31"/>
     <w:lvlOverride w:ilvl="0">
       <w:startOverride w:val="1"/>
     </w:lvlOverride>
   </w:num>
   <w:num w:numId="44">
-    <w:abstractNumId w:val="30"/>
+    <w:abstractNumId w:val="31"/>
     <w:lvlOverride w:ilvl="0">
       <w:startOverride w:val="1"/>
     </w:lvlOverride>
   </w:num>
   <w:num w:numId="45">
-    <w:abstractNumId w:val="30"/>
+    <w:abstractNumId w:val="31"/>
     <w:lvlOverride w:ilvl="0">
       <w:startOverride w:val="1"/>
     </w:lvlOverride>
   </w:num>
   <w:num w:numId="46">
-    <w:abstractNumId w:val="30"/>
+    <w:abstractNumId w:val="31"/>
     <w:lvlOverride w:ilvl="0">
       <w:startOverride w:val="1"/>
     </w:lvlOverride>
   </w:num>
   <w:num w:numId="47">
-    <w:abstractNumId w:val="30"/>
+    <w:abstractNumId w:val="31"/>
     <w:lvlOverride w:ilvl="0">
       <w:startOverride w:val="1"/>
     </w:lvlOverride>
   </w:num>
   <w:num w:numId="48">
-    <w:abstractNumId w:val="32"/>
+    <w:abstractNumId w:val="33"/>
+  </w:num>
+  <w:num w:numId="49">
+    <w:abstractNumId w:val="30"/>
   </w:num>
 </w:numbering>
 </file>
@@ -14897,7 +15157,7 @@
 </file>
 
 <file path=customXml/itemProps1.xml><?xml version="1.0" encoding="utf-8"?>
-<ds:datastoreItem xmlns:ds="http://schemas.openxmlformats.org/officeDocument/2006/customXml" ds:itemID="{F7AEE7F5-D7B7-449F-BD5E-7C9B5C6CEE8B}">
+<ds:datastoreItem xmlns:ds="http://schemas.openxmlformats.org/officeDocument/2006/customXml" ds:itemID="{2C8D7873-4409-4EF9-A939-A10160FE75B2}">
   <ds:schemaRefs>
     <ds:schemaRef ds:uri="http://schemas.openxmlformats.org/officeDocument/2006/bibliography"/>
   </ds:schemaRefs>
